--- a/Delete Race Entry Business Use Case.docx
+++ b/Delete Race Entry Business Use Case.docx
@@ -896,49 +896,7 @@
                 <w:rFonts w:ascii="Arial" w:hAnsi="Arial" w:cs="Arial"/>
                 <w:szCs w:val="22"/>
               </w:rPr>
-              <w:t xml:space="preserve">The </w:t>
-            </w:r>
-            <w:r>
-              <w:rPr>
-                <w:rFonts w:ascii="Arial" w:hAnsi="Arial" w:cs="Arial"/>
-                <w:szCs w:val="22"/>
-              </w:rPr>
-              <w:t>R</w:t>
-            </w:r>
-            <w:r>
-              <w:rPr>
-                <w:rFonts w:ascii="Arial" w:hAnsi="Arial" w:cs="Arial"/>
-                <w:szCs w:val="22"/>
-              </w:rPr>
-              <w:t xml:space="preserve">ace </w:t>
-            </w:r>
-            <w:r>
-              <w:rPr>
-                <w:rFonts w:ascii="Arial" w:hAnsi="Arial" w:cs="Arial"/>
-                <w:szCs w:val="22"/>
-              </w:rPr>
-              <w:t>M</w:t>
-            </w:r>
-            <w:r>
-              <w:rPr>
-                <w:rFonts w:ascii="Arial" w:hAnsi="Arial" w:cs="Arial"/>
-                <w:szCs w:val="22"/>
-              </w:rPr>
-              <w:t xml:space="preserve">anager </w:t>
-            </w:r>
-            <w:r>
-              <w:rPr>
-                <w:rFonts w:ascii="Arial" w:hAnsi="Arial" w:cs="Arial"/>
-                <w:szCs w:val="22"/>
-              </w:rPr>
-              <w:t>s</w:t>
-            </w:r>
-            <w:r>
-              <w:rPr>
-                <w:rFonts w:ascii="Arial" w:hAnsi="Arial" w:cs="Arial"/>
-                <w:szCs w:val="22"/>
-              </w:rPr>
-              <w:t>elects to delete the race entry</w:t>
+              <w:t>The Race Manager selects to delete the race entry</w:t>
             </w:r>
           </w:p>
           <w:p>
@@ -1015,56 +973,35 @@
                 <w:rFonts w:ascii="Arial" w:hAnsi="Arial" w:cs="Arial"/>
                 <w:szCs w:val="22"/>
               </w:rPr>
-              <w:t xml:space="preserve">The </w:t>
-            </w:r>
-            <w:r>
-              <w:rPr>
-                <w:rFonts w:ascii="Arial" w:hAnsi="Arial" w:cs="Arial"/>
-                <w:szCs w:val="22"/>
-              </w:rPr>
-              <w:t>R</w:t>
-            </w:r>
-            <w:r>
-              <w:rPr>
-                <w:rFonts w:ascii="Arial" w:hAnsi="Arial" w:cs="Arial"/>
-                <w:szCs w:val="22"/>
-              </w:rPr>
-              <w:t xml:space="preserve">ace </w:t>
-            </w:r>
-            <w:r>
-              <w:rPr>
-                <w:rFonts w:ascii="Arial" w:hAnsi="Arial" w:cs="Arial"/>
-                <w:szCs w:val="22"/>
-              </w:rPr>
-              <w:t>M</w:t>
-            </w:r>
-            <w:r>
-              <w:rPr>
-                <w:rFonts w:ascii="Arial" w:hAnsi="Arial" w:cs="Arial"/>
-                <w:szCs w:val="22"/>
-              </w:rPr>
-              <w:t xml:space="preserve">anager </w:t>
-            </w:r>
-            <w:r>
-              <w:rPr>
-                <w:rFonts w:ascii="Arial" w:hAnsi="Arial" w:cs="Arial"/>
-                <w:szCs w:val="22"/>
-              </w:rPr>
-              <w:t>s</w:t>
-            </w:r>
-            <w:r>
-              <w:rPr>
-                <w:rFonts w:ascii="Arial" w:hAnsi="Arial" w:cs="Arial"/>
-                <w:szCs w:val="22"/>
-              </w:rPr>
-              <w:t>elects to end the use case and the system closes the form</w:t>
-            </w:r>
-            <w:r>
-              <w:rPr>
-                <w:rFonts w:ascii="Arial" w:hAnsi="Arial" w:cs="Arial"/>
-                <w:szCs w:val="22"/>
-              </w:rPr>
-              <w:t>.</w:t>
+              <w:t xml:space="preserve">The Race Manager </w:t>
+            </w:r>
+            <w:r>
+              <w:rPr>
+                <w:rFonts w:ascii="Arial" w:hAnsi="Arial" w:cs="Arial"/>
+                <w:szCs w:val="22"/>
+              </w:rPr>
+              <w:t>clicks on Return Button</w:t>
+            </w:r>
+          </w:p>
+          <w:p>
+            <w:pPr>
+              <w:pStyle w:val="ListParagraph"/>
+              <w:numPr>
+                <w:ilvl w:val="0"/>
+                <w:numId w:val="11"/>
+              </w:numPr>
+              <w:spacing w:line="360" w:lineRule="auto"/>
+              <w:rPr>
+                <w:rFonts w:ascii="Arial" w:hAnsi="Arial" w:cs="Arial"/>
+                <w:szCs w:val="22"/>
+              </w:rPr>
+            </w:pPr>
+            <w:r>
+              <w:rPr>
+                <w:rFonts w:ascii="Arial" w:hAnsi="Arial" w:cs="Arial"/>
+                <w:szCs w:val="22"/>
+              </w:rPr>
+              <w:t>Delete Race Entry Form closes.</w:t>
             </w:r>
           </w:p>
           <w:p>
@@ -1385,22 +1322,36 @@
                 <w:rFonts w:ascii="Arial" w:hAnsi="Arial" w:cs="Arial"/>
                 <w:szCs w:val="22"/>
               </w:rPr>
-              <w:t>4a1. Race Manager selects cancel</w:t>
-            </w:r>
-          </w:p>
-          <w:p>
-            <w:pPr>
-              <w:rPr>
-                <w:rFonts w:ascii="Arial" w:hAnsi="Arial" w:cs="Arial"/>
-                <w:szCs w:val="22"/>
-              </w:rPr>
-            </w:pPr>
-            <w:r>
-              <w:rPr>
-                <w:rFonts w:ascii="Arial" w:hAnsi="Arial" w:cs="Arial"/>
-                <w:szCs w:val="22"/>
-              </w:rPr>
-              <w:t>4a2. System Closes</w:t>
+              <w:t xml:space="preserve">4a1. Race Manager selects </w:t>
+            </w:r>
+            <w:r>
+              <w:rPr>
+                <w:rFonts w:ascii="Arial" w:hAnsi="Arial" w:cs="Arial"/>
+                <w:szCs w:val="22"/>
+              </w:rPr>
+              <w:t>Return</w:t>
+            </w:r>
+          </w:p>
+          <w:p>
+            <w:pPr>
+              <w:rPr>
+                <w:rFonts w:ascii="Arial" w:hAnsi="Arial" w:cs="Arial"/>
+                <w:szCs w:val="22"/>
+              </w:rPr>
+            </w:pPr>
+            <w:r>
+              <w:rPr>
+                <w:rFonts w:ascii="Arial" w:hAnsi="Arial" w:cs="Arial"/>
+                <w:szCs w:val="22"/>
+              </w:rPr>
+              <w:t xml:space="preserve">4a2. </w:t>
+            </w:r>
+            <w:r>
+              <w:rPr>
+                <w:rFonts w:ascii="Arial" w:hAnsi="Arial" w:cs="Arial"/>
+                <w:szCs w:val="22"/>
+              </w:rPr>
+              <w:t>Form closes</w:t>
             </w:r>
           </w:p>
           <w:p>
@@ -1458,22 +1409,36 @@
                 <w:rFonts w:ascii="Arial" w:hAnsi="Arial" w:cs="Arial"/>
                 <w:szCs w:val="22"/>
               </w:rPr>
-              <w:t>9a1. Race Manager selects cancel</w:t>
-            </w:r>
-          </w:p>
-          <w:p>
-            <w:pPr>
-              <w:rPr>
-                <w:rFonts w:ascii="Arial" w:hAnsi="Arial" w:cs="Arial"/>
-                <w:szCs w:val="22"/>
-              </w:rPr>
-            </w:pPr>
-            <w:r>
-              <w:rPr>
-                <w:rFonts w:ascii="Arial" w:hAnsi="Arial" w:cs="Arial"/>
-                <w:szCs w:val="22"/>
-              </w:rPr>
-              <w:t>9a2. System Closes</w:t>
+              <w:t xml:space="preserve">9a1. Race Manager selects </w:t>
+            </w:r>
+            <w:r>
+              <w:rPr>
+                <w:rFonts w:ascii="Arial" w:hAnsi="Arial" w:cs="Arial"/>
+                <w:szCs w:val="22"/>
+              </w:rPr>
+              <w:t>Return</w:t>
+            </w:r>
+          </w:p>
+          <w:p>
+            <w:pPr>
+              <w:rPr>
+                <w:rFonts w:ascii="Arial" w:hAnsi="Arial" w:cs="Arial"/>
+                <w:szCs w:val="22"/>
+              </w:rPr>
+            </w:pPr>
+            <w:r>
+              <w:rPr>
+                <w:rFonts w:ascii="Arial" w:hAnsi="Arial" w:cs="Arial"/>
+                <w:szCs w:val="22"/>
+              </w:rPr>
+              <w:t xml:space="preserve">9a2. </w:t>
+            </w:r>
+            <w:r>
+              <w:rPr>
+                <w:rFonts w:ascii="Arial" w:hAnsi="Arial" w:cs="Arial"/>
+                <w:szCs w:val="22"/>
+              </w:rPr>
+              <w:t>Form closes</w:t>
             </w:r>
           </w:p>
           <w:p>
@@ -1538,22 +1503,50 @@
                 <w:rFonts w:ascii="Arial" w:hAnsi="Arial" w:cs="Arial"/>
                 <w:szCs w:val="22"/>
               </w:rPr>
-              <w:t>13a1. Race Manager selects to delete another race entry</w:t>
-            </w:r>
-          </w:p>
-          <w:p>
-            <w:pPr>
-              <w:rPr>
-                <w:rFonts w:ascii="Arial" w:hAnsi="Arial" w:cs="Arial"/>
-                <w:szCs w:val="22"/>
-              </w:rPr>
-            </w:pPr>
-            <w:r>
-              <w:rPr>
-                <w:rFonts w:ascii="Arial" w:hAnsi="Arial" w:cs="Arial"/>
-                <w:szCs w:val="22"/>
-              </w:rPr>
-              <w:t>13a2. System goes to step 2.</w:t>
+              <w:t>1</w:t>
+            </w:r>
+            <w:r>
+              <w:rPr>
+                <w:rFonts w:ascii="Arial" w:hAnsi="Arial" w:cs="Arial"/>
+                <w:szCs w:val="22"/>
+              </w:rPr>
+              <w:t>2</w:t>
+            </w:r>
+            <w:r>
+              <w:rPr>
+                <w:rFonts w:ascii="Arial" w:hAnsi="Arial" w:cs="Arial"/>
+                <w:szCs w:val="22"/>
+              </w:rPr>
+              <w:t>a1. Race Manager selects to delete another race entry</w:t>
+            </w:r>
+          </w:p>
+          <w:p>
+            <w:pPr>
+              <w:rPr>
+                <w:rFonts w:ascii="Arial" w:hAnsi="Arial" w:cs="Arial"/>
+                <w:szCs w:val="22"/>
+              </w:rPr>
+            </w:pPr>
+            <w:r>
+              <w:rPr>
+                <w:rFonts w:ascii="Arial" w:hAnsi="Arial" w:cs="Arial"/>
+                <w:szCs w:val="22"/>
+              </w:rPr>
+              <w:t>1</w:t>
+            </w:r>
+            <w:r>
+              <w:rPr>
+                <w:rFonts w:ascii="Arial" w:hAnsi="Arial" w:cs="Arial"/>
+                <w:szCs w:val="22"/>
+              </w:rPr>
+              <w:t>2</w:t>
+            </w:r>
+            <w:r>
+              <w:rPr>
+                <w:rFonts w:ascii="Arial" w:hAnsi="Arial" w:cs="Arial"/>
+                <w:szCs w:val="22"/>
+              </w:rPr>
+              <w:t>a2. System goes to step 2.</w:t>
             </w:r>
           </w:p>
         </w:tc>

--- a/Delete Race Entry Business Use Case.docx
+++ b/Delete Race Entry Business Use Case.docx
@@ -11,6 +11,7 @@
           <w:highlight w:val="yellow"/>
         </w:rPr>
       </w:pPr>
+      <w:bookmarkStart w:id="0" w:name="_Hlk88560506"/>
     </w:p>
     <w:p>
       <w:pPr>
@@ -389,6 +390,13 @@
                 <w:szCs w:val="22"/>
               </w:rPr>
             </w:pPr>
+            <w:r>
+              <w:rPr>
+                <w:rFonts w:ascii="Arial" w:hAnsi="Arial" w:cs="Arial"/>
+                <w:szCs w:val="22"/>
+              </w:rPr>
+              <w:t>Race Manager</w:t>
+            </w:r>
           </w:p>
         </w:tc>
       </w:tr>
@@ -1006,42 +1014,7 @@
           </w:p>
           <w:p>
             <w:pPr>
-              <w:spacing w:line="360" w:lineRule="auto"/>
-              <w:rPr>
-                <w:rFonts w:ascii="Arial" w:hAnsi="Arial" w:cs="Arial"/>
-                <w:szCs w:val="22"/>
-              </w:rPr>
-            </w:pPr>
-          </w:p>
-          <w:p>
-            <w:pPr>
-              <w:spacing w:line="360" w:lineRule="auto"/>
-              <w:rPr>
-                <w:rFonts w:ascii="Arial" w:hAnsi="Arial" w:cs="Arial"/>
-                <w:szCs w:val="22"/>
-              </w:rPr>
-            </w:pPr>
-          </w:p>
-          <w:p>
-            <w:pPr>
-              <w:spacing w:line="360" w:lineRule="auto"/>
-              <w:rPr>
-                <w:rFonts w:ascii="Arial" w:hAnsi="Arial" w:cs="Arial"/>
-                <w:szCs w:val="22"/>
-              </w:rPr>
-            </w:pPr>
-          </w:p>
-          <w:p>
-            <w:pPr>
-              <w:spacing w:line="360" w:lineRule="auto"/>
-              <w:rPr>
-                <w:rFonts w:ascii="Arial" w:hAnsi="Arial" w:cs="Arial"/>
-                <w:szCs w:val="22"/>
-              </w:rPr>
-            </w:pPr>
-          </w:p>
-          <w:p>
-            <w:pPr>
+              <w:pStyle w:val="ListParagraph"/>
               <w:spacing w:line="360" w:lineRule="auto"/>
               <w:rPr>
                 <w:rFonts w:ascii="Arial" w:hAnsi="Arial" w:cs="Arial"/>
@@ -1354,14 +1327,6 @@
               <w:t>Form closes</w:t>
             </w:r>
           </w:p>
-          <w:p>
-            <w:pPr>
-              <w:rPr>
-                <w:rFonts w:ascii="Arial" w:hAnsi="Arial" w:cs="Arial"/>
-                <w:szCs w:val="22"/>
-              </w:rPr>
-            </w:pPr>
-          </w:p>
         </w:tc>
       </w:tr>
       <w:tr>
@@ -1441,22 +1406,6 @@
               <w:t>Form closes</w:t>
             </w:r>
           </w:p>
-          <w:p>
-            <w:pPr>
-              <w:rPr>
-                <w:rFonts w:ascii="Arial" w:hAnsi="Arial" w:cs="Arial"/>
-                <w:szCs w:val="22"/>
-              </w:rPr>
-            </w:pPr>
-          </w:p>
-          <w:p>
-            <w:pPr>
-              <w:rPr>
-                <w:rFonts w:ascii="Arial" w:hAnsi="Arial" w:cs="Arial"/>
-                <w:szCs w:val="22"/>
-              </w:rPr>
-            </w:pPr>
-          </w:p>
         </w:tc>
       </w:tr>
       <w:tr>
@@ -1679,6 +1628,7 @@
         </w:rPr>
       </w:pPr>
     </w:p>
+    <w:bookmarkEnd w:id="0"/>
     <w:p/>
     <w:sectPr>
       <w:footerReference w:type="even" r:id="rId8"/>
